--- a/src/main/resources/evidenciapostman/EvidenciaEjercicio.docx
+++ b/src/main/resources/evidenciapostman/EvidenciaEjercicio.docx
@@ -3,80 +3,35 @@
 <w:document xmlns:wpc="http://schemas.microsoft.com/office/word/2010/wordprocessingCanvas" xmlns:mc="http://schemas.openxmlformats.org/markup-compatibility/2006" xmlns:o="urn:schemas-microsoft-com:office:office" xmlns:r="http://schemas.openxmlformats.org/officeDocument/2006/relationships" xmlns:m="http://schemas.openxmlformats.org/officeDocument/2006/math" xmlns:v="urn:schemas-microsoft-com:vml" xmlns:wp14="http://schemas.microsoft.com/office/word/2010/wordprocessingDrawing" xmlns:wp="http://schemas.openxmlformats.org/drawingml/2006/wordprocessingDrawing" xmlns:w10="urn:schemas-microsoft-com:office:word" xmlns:w="http://schemas.openxmlformats.org/wordprocessingml/2006/main" xmlns:w14="http://schemas.microsoft.com/office/word/2010/wordml" xmlns:w15="http://schemas.microsoft.com/office/word/2012/wordml" xmlns:wpg="http://schemas.microsoft.com/office/word/2010/wordprocessingGroup" xmlns:wpi="http://schemas.microsoft.com/office/word/2010/wordprocessingInk" xmlns:wne="http://schemas.microsoft.com/office/word/2006/wordml" xmlns:wps="http://schemas.microsoft.com/office/word/2010/wordprocessingShape" mc:Ignorable="w14 w15 wp14">
   <w:body>
     <w:p>
-      <w:pPr>
+      <w:r>
         <w:rPr>
           <w:noProof/>
           <w:lang w:eastAsia="es-MX"/>
         </w:rPr>
-      </w:pPr>
+        <w:t xml:space="preserve">Listar antes de delete: </w:t>
+      </w:r>
+      <w:hyperlink r:id="rId4" w:history="1">
+        <w:r>
+          <w:rPr>
+            <w:rStyle w:val="Hipervnculo"/>
+            <w:rFonts w:ascii="Helvetica" w:hAnsi="Helvetica"/>
+            <w:sz w:val="18"/>
+            <w:szCs w:val="18"/>
+            <w:shd w:val="clear" w:color="auto" w:fill="FFFFFF"/>
+          </w:rPr>
+          <w:t>http://192.168.0.12:8081/cliente/listAll</w:t>
+        </w:r>
+      </w:hyperlink>
       <w:r>
         <w:rPr>
           <w:noProof/>
           <w:lang w:eastAsia="es-MX"/>
         </w:rPr>
-        <w:t>Listar antes de delete</w:t>
-      </w:r>
-    </w:p>
-    <w:p>
-      <w:r>
-        <w:rPr>
-          <w:noProof/>
-          <w:lang w:eastAsia="es-MX"/>
-        </w:rPr>
         <w:drawing>
-          <wp:inline distT="0" distB="0" distL="0" distR="0" wp14:anchorId="143227C1" wp14:editId="57B3945D">
+          <wp:inline distT="0" distB="0" distL="0" distR="0" wp14:anchorId="4D5A12E9" wp14:editId="13946531">
             <wp:extent cx="5612130" cy="3155315"/>
             <wp:effectExtent l="0" t="0" r="7620" b="6985"/>
             <wp:docPr id="1" name="Imagen 1"/>
-            <wp:cNvGraphicFramePr>
-              <a:graphicFrameLocks xmlns:a="http://schemas.openxmlformats.org/drawingml/2006/main" noChangeAspect="1"/>
-            </wp:cNvGraphicFramePr>
-            <a:graphic xmlns:a="http://schemas.openxmlformats.org/drawingml/2006/main">
-              <a:graphicData uri="http://schemas.openxmlformats.org/drawingml/2006/picture">
-                <pic:pic xmlns:pic="http://schemas.openxmlformats.org/drawingml/2006/picture">
-                  <pic:nvPicPr>
-                    <pic:cNvPr id="1" name=""/>
-                    <pic:cNvPicPr/>
-                  </pic:nvPicPr>
-                  <pic:blipFill>
-                    <a:blip r:embed="rId4"/>
-                    <a:stretch>
-                      <a:fillRect/>
-                    </a:stretch>
-                  </pic:blipFill>
-                  <pic:spPr>
-                    <a:xfrm>
-                      <a:off x="0" y="0"/>
-                      <a:ext cx="5612130" cy="3155315"/>
-                    </a:xfrm>
-                    <a:prstGeom prst="rect">
-                      <a:avLst/>
-                    </a:prstGeom>
-                  </pic:spPr>
-                </pic:pic>
-              </a:graphicData>
-            </a:graphic>
-          </wp:inline>
-        </w:drawing>
-      </w:r>
-    </w:p>
-    <w:p/>
-    <w:p>
-      <w:r>
-        <w:t>Invocación de eliminar</w:t>
-      </w:r>
-    </w:p>
-    <w:p>
-      <w:r>
-        <w:rPr>
-          <w:noProof/>
-          <w:lang w:eastAsia="es-MX"/>
-        </w:rPr>
-        <w:drawing>
-          <wp:inline distT="0" distB="0" distL="0" distR="0" wp14:anchorId="799CA91B" wp14:editId="3F0C288D">
-            <wp:extent cx="5612130" cy="3155315"/>
-            <wp:effectExtent l="0" t="0" r="7620" b="6985"/>
-            <wp:docPr id="2" name="Imagen 2"/>
             <wp:cNvGraphicFramePr>
               <a:graphicFrameLocks xmlns:a="http://schemas.openxmlformats.org/drawingml/2006/main" noChangeAspect="1"/>
             </wp:cNvGraphicFramePr>
@@ -109,73 +64,52 @@
         </w:drawing>
       </w:r>
     </w:p>
-    <w:p/>
-    <w:p>
-      <w:r>
-        <w:t>Consulta después de eliminar</w:t>
-      </w:r>
-    </w:p>
-    <w:p>
+    <w:p>
+      <w:pPr>
+        <w:spacing w:after="0"/>
+      </w:pPr>
+    </w:p>
+    <w:p>
+      <w:pPr>
+        <w:spacing w:after="0"/>
+        <w:rPr>
+          <w:rFonts w:ascii="Helvetica" w:hAnsi="Helvetica"/>
+          <w:color w:val="505050"/>
+          <w:sz w:val="18"/>
+          <w:szCs w:val="18"/>
+          <w:shd w:val="clear" w:color="auto" w:fill="FFFFFF"/>
+        </w:rPr>
+      </w:pPr>
+      <w:r>
+        <w:t xml:space="preserve">Invocación de eliminar: </w:t>
+      </w:r>
+      <w:hyperlink r:id="rId6" w:history="1">
+        <w:r>
+          <w:rPr>
+            <w:rStyle w:val="Hipervnculo"/>
+            <w:rFonts w:ascii="Helvetica" w:hAnsi="Helvetica"/>
+            <w:sz w:val="18"/>
+            <w:szCs w:val="18"/>
+            <w:shd w:val="clear" w:color="auto" w:fill="FFFFFF"/>
+          </w:rPr>
+          <w:t>http://192.168.0.12:8081/cliente/delete/3</w:t>
+        </w:r>
+      </w:hyperlink>
+    </w:p>
+    <w:p>
+      <w:pPr>
+        <w:spacing w:after="0"/>
+      </w:pPr>
       <w:r>
         <w:rPr>
           <w:noProof/>
           <w:lang w:eastAsia="es-MX"/>
         </w:rPr>
-        <w:lastRenderedPageBreak/>
         <w:drawing>
-          <wp:inline distT="0" distB="0" distL="0" distR="0" wp14:anchorId="0B6D4D02" wp14:editId="1E6199E1">
+          <wp:inline distT="0" distB="0" distL="0" distR="0" wp14:anchorId="3EFAB589" wp14:editId="33130D1B">
             <wp:extent cx="5612130" cy="3155315"/>
             <wp:effectExtent l="0" t="0" r="7620" b="6985"/>
-            <wp:docPr id="3" name="Imagen 3"/>
-            <wp:cNvGraphicFramePr>
-              <a:graphicFrameLocks xmlns:a="http://schemas.openxmlformats.org/drawingml/2006/main" noChangeAspect="1"/>
-            </wp:cNvGraphicFramePr>
-            <a:graphic xmlns:a="http://schemas.openxmlformats.org/drawingml/2006/main">
-              <a:graphicData uri="http://schemas.openxmlformats.org/drawingml/2006/picture">
-                <pic:pic xmlns:pic="http://schemas.openxmlformats.org/drawingml/2006/picture">
-                  <pic:nvPicPr>
-                    <pic:cNvPr id="1" name=""/>
-                    <pic:cNvPicPr/>
-                  </pic:nvPicPr>
-                  <pic:blipFill>
-                    <a:blip r:embed="rId6"/>
-                    <a:stretch>
-                      <a:fillRect/>
-                    </a:stretch>
-                  </pic:blipFill>
-                  <pic:spPr>
-                    <a:xfrm>
-                      <a:off x="0" y="0"/>
-                      <a:ext cx="5612130" cy="3155315"/>
-                    </a:xfrm>
-                    <a:prstGeom prst="rect">
-                      <a:avLst/>
-                    </a:prstGeom>
-                  </pic:spPr>
-                </pic:pic>
-              </a:graphicData>
-            </a:graphic>
-          </wp:inline>
-        </w:drawing>
-      </w:r>
-    </w:p>
-    <w:p/>
-    <w:p>
-      <w:r>
-        <w:t>Consulta antes de actualizar</w:t>
-      </w:r>
-    </w:p>
-    <w:p>
-      <w:r>
-        <w:rPr>
-          <w:noProof/>
-          <w:lang w:eastAsia="es-MX"/>
-        </w:rPr>
-        <w:drawing>
-          <wp:inline distT="0" distB="0" distL="0" distR="0" wp14:anchorId="3822C3EF" wp14:editId="236B2347">
-            <wp:extent cx="5612130" cy="3155315"/>
-            <wp:effectExtent l="0" t="0" r="7620" b="6985"/>
-            <wp:docPr id="6" name="Imagen 6"/>
+            <wp:docPr id="2" name="Imagen 2"/>
             <wp:cNvGraphicFramePr>
               <a:graphicFrameLocks xmlns:a="http://schemas.openxmlformats.org/drawingml/2006/main" noChangeAspect="1"/>
             </wp:cNvGraphicFramePr>
@@ -208,73 +142,45 @@
         </w:drawing>
       </w:r>
     </w:p>
-    <w:p/>
-    <w:p>
-      <w:r>
-        <w:t>Actualizar</w:t>
-      </w:r>
-    </w:p>
-    <w:p>
+    <w:p>
+      <w:pPr>
+        <w:spacing w:after="0"/>
+      </w:pPr>
+    </w:p>
+    <w:p>
+      <w:pPr>
+        <w:spacing w:after="0"/>
+      </w:pPr>
+      <w:r>
+        <w:t xml:space="preserve">Consulta después de eliminar: </w:t>
+      </w:r>
+      <w:hyperlink r:id="rId8" w:history="1">
+        <w:r>
+          <w:rPr>
+            <w:rStyle w:val="Hipervnculo"/>
+            <w:rFonts w:ascii="Helvetica" w:hAnsi="Helvetica"/>
+            <w:sz w:val="18"/>
+            <w:szCs w:val="18"/>
+            <w:shd w:val="clear" w:color="auto" w:fill="FFFFFF"/>
+          </w:rPr>
+          <w:t>http://192.168.0.12:8081/cliente/listAll</w:t>
+        </w:r>
+      </w:hyperlink>
+    </w:p>
+    <w:p>
+      <w:pPr>
+        <w:spacing w:after="0"/>
+      </w:pPr>
       <w:r>
         <w:rPr>
           <w:noProof/>
           <w:lang w:eastAsia="es-MX"/>
         </w:rPr>
-        <w:lastRenderedPageBreak/>
         <w:drawing>
-          <wp:inline distT="0" distB="0" distL="0" distR="0" wp14:anchorId="612185BB" wp14:editId="2E697B0C">
+          <wp:inline distT="0" distB="0" distL="0" distR="0" wp14:anchorId="7CEA9175" wp14:editId="4DDB2EBD">
             <wp:extent cx="5612130" cy="3155315"/>
             <wp:effectExtent l="0" t="0" r="7620" b="6985"/>
-            <wp:docPr id="7" name="Imagen 7"/>
-            <wp:cNvGraphicFramePr>
-              <a:graphicFrameLocks xmlns:a="http://schemas.openxmlformats.org/drawingml/2006/main" noChangeAspect="1"/>
-            </wp:cNvGraphicFramePr>
-            <a:graphic xmlns:a="http://schemas.openxmlformats.org/drawingml/2006/main">
-              <a:graphicData uri="http://schemas.openxmlformats.org/drawingml/2006/picture">
-                <pic:pic xmlns:pic="http://schemas.openxmlformats.org/drawingml/2006/picture">
-                  <pic:nvPicPr>
-                    <pic:cNvPr id="1" name=""/>
-                    <pic:cNvPicPr/>
-                  </pic:nvPicPr>
-                  <pic:blipFill>
-                    <a:blip r:embed="rId8"/>
-                    <a:stretch>
-                      <a:fillRect/>
-                    </a:stretch>
-                  </pic:blipFill>
-                  <pic:spPr>
-                    <a:xfrm>
-                      <a:off x="0" y="0"/>
-                      <a:ext cx="5612130" cy="3155315"/>
-                    </a:xfrm>
-                    <a:prstGeom prst="rect">
-                      <a:avLst/>
-                    </a:prstGeom>
-                  </pic:spPr>
-                </pic:pic>
-              </a:graphicData>
-            </a:graphic>
-          </wp:inline>
-        </w:drawing>
-      </w:r>
-    </w:p>
-    <w:p/>
-    <w:p>
-      <w:r>
-        <w:t>Consulta después de haber actualizado</w:t>
-      </w:r>
-    </w:p>
-    <w:p>
-      <w:r>
-        <w:rPr>
-          <w:noProof/>
-          <w:lang w:eastAsia="es-MX"/>
-        </w:rPr>
-        <w:drawing>
-          <wp:inline distT="0" distB="0" distL="0" distR="0" wp14:anchorId="45F92531" wp14:editId="78597C1E">
-            <wp:extent cx="5612130" cy="3155315"/>
-            <wp:effectExtent l="0" t="0" r="7620" b="6985"/>
-            <wp:docPr id="8" name="Imagen 8"/>
+            <wp:docPr id="3" name="Imagen 3"/>
             <wp:cNvGraphicFramePr>
               <a:graphicFrameLocks xmlns:a="http://schemas.openxmlformats.org/drawingml/2006/main" noChangeAspect="1"/>
             </wp:cNvGraphicFramePr>
@@ -308,22 +214,44 @@
       </w:r>
     </w:p>
     <w:p>
-      <w:r>
-        <w:t>Guardar</w:t>
-      </w:r>
-    </w:p>
-    <w:p>
+      <w:pPr>
+        <w:spacing w:after="0"/>
+      </w:pPr>
+    </w:p>
+    <w:p>
+      <w:pPr>
+        <w:spacing w:after="0"/>
+      </w:pPr>
+      <w:r>
+        <w:t xml:space="preserve">Consulta antes de actualizar: </w:t>
+      </w:r>
+      <w:hyperlink r:id="rId10" w:history="1">
+        <w:r>
+          <w:rPr>
+            <w:rStyle w:val="Hipervnculo"/>
+            <w:rFonts w:ascii="Helvetica" w:hAnsi="Helvetica"/>
+            <w:sz w:val="18"/>
+            <w:szCs w:val="18"/>
+            <w:shd w:val="clear" w:color="auto" w:fill="FFFFFF"/>
+          </w:rPr>
+          <w:t>http://192.168.0.12:8081/cliente/listAll</w:t>
+        </w:r>
+      </w:hyperlink>
+    </w:p>
+    <w:p>
+      <w:pPr>
+        <w:spacing w:after="0"/>
+      </w:pPr>
       <w:r>
         <w:rPr>
           <w:noProof/>
           <w:lang w:eastAsia="es-MX"/>
         </w:rPr>
-        <w:lastRenderedPageBreak/>
         <w:drawing>
-          <wp:inline distT="0" distB="0" distL="0" distR="0" wp14:anchorId="43803EC5" wp14:editId="1D9E5A3A">
+          <wp:inline distT="0" distB="0" distL="0" distR="0" wp14:anchorId="6C9CDE9A" wp14:editId="5914A0E5">
             <wp:extent cx="5612130" cy="3155315"/>
             <wp:effectExtent l="0" t="0" r="7620" b="6985"/>
-            <wp:docPr id="9" name="Imagen 9"/>
+            <wp:docPr id="6" name="Imagen 6"/>
             <wp:cNvGraphicFramePr>
               <a:graphicFrameLocks xmlns:a="http://schemas.openxmlformats.org/drawingml/2006/main" noChangeAspect="1"/>
             </wp:cNvGraphicFramePr>
@@ -335,7 +263,7 @@
                     <pic:cNvPicPr/>
                   </pic:nvPicPr>
                   <pic:blipFill>
-                    <a:blip r:embed="rId10"/>
+                    <a:blip r:embed="rId11"/>
                     <a:stretch>
                       <a:fillRect/>
                     </a:stretch>
@@ -355,9 +283,634 @@
           </wp:inline>
         </w:drawing>
       </w:r>
-      <w:bookmarkStart w:id="0" w:name="_GoBack"/>
-      <w:bookmarkEnd w:id="0"/>
-    </w:p>
+    </w:p>
+    <w:p>
+      <w:pPr>
+        <w:spacing w:after="0"/>
+      </w:pPr>
+    </w:p>
+    <w:p>
+      <w:pPr>
+        <w:spacing w:after="0"/>
+        <w:rPr>
+          <w:rFonts w:ascii="Helvetica" w:hAnsi="Helvetica"/>
+          <w:color w:val="505050"/>
+          <w:sz w:val="18"/>
+          <w:szCs w:val="18"/>
+          <w:shd w:val="clear" w:color="auto" w:fill="FFFFFF"/>
+        </w:rPr>
+      </w:pPr>
+      <w:r>
+        <w:t xml:space="preserve">Actualizar: </w:t>
+      </w:r>
+      <w:hyperlink r:id="rId12" w:history="1">
+        <w:r>
+          <w:rPr>
+            <w:rStyle w:val="Hipervnculo"/>
+            <w:rFonts w:ascii="Helvetica" w:hAnsi="Helvetica"/>
+            <w:sz w:val="18"/>
+            <w:szCs w:val="18"/>
+            <w:shd w:val="clear" w:color="auto" w:fill="FFFFFF"/>
+          </w:rPr>
+          <w:t>http://192.168.0.12:8081/cliente/update</w:t>
+        </w:r>
+      </w:hyperlink>
+    </w:p>
+    <w:p>
+      <w:pPr>
+        <w:shd w:val="clear" w:color="auto" w:fill="FFFFFE"/>
+        <w:spacing w:after="0" w:line="270" w:lineRule="atLeast"/>
+        <w:rPr>
+          <w:rFonts w:ascii="Consolas" w:eastAsia="Times New Roman" w:hAnsi="Consolas" w:cs="Times New Roman"/>
+          <w:color w:val="000000"/>
+          <w:sz w:val="18"/>
+          <w:szCs w:val="18"/>
+          <w:lang w:eastAsia="es-MX"/>
+        </w:rPr>
+      </w:pPr>
+      <w:r>
+        <w:rPr>
+          <w:rFonts w:ascii="Consolas" w:eastAsia="Times New Roman" w:hAnsi="Consolas" w:cs="Times New Roman"/>
+          <w:color w:val="000000"/>
+          <w:sz w:val="18"/>
+          <w:szCs w:val="18"/>
+          <w:lang w:eastAsia="es-MX"/>
+        </w:rPr>
+        <w:t>{</w:t>
+      </w:r>
+    </w:p>
+    <w:p>
+      <w:pPr>
+        <w:shd w:val="clear" w:color="auto" w:fill="FFFFFE"/>
+        <w:spacing w:after="0" w:line="270" w:lineRule="atLeast"/>
+        <w:rPr>
+          <w:rFonts w:ascii="Consolas" w:eastAsia="Times New Roman" w:hAnsi="Consolas" w:cs="Times New Roman"/>
+          <w:color w:val="000000"/>
+          <w:sz w:val="18"/>
+          <w:szCs w:val="18"/>
+          <w:lang w:eastAsia="es-MX"/>
+        </w:rPr>
+      </w:pPr>
+      <w:r>
+        <w:rPr>
+          <w:rFonts w:ascii="Consolas" w:eastAsia="Times New Roman" w:hAnsi="Consolas" w:cs="Times New Roman"/>
+          <w:color w:val="000000"/>
+          <w:sz w:val="18"/>
+          <w:szCs w:val="18"/>
+          <w:lang w:eastAsia="es-MX"/>
+        </w:rPr>
+        <w:t>    </w:t>
+      </w:r>
+      <w:r>
+        <w:rPr>
+          <w:rFonts w:ascii="Consolas" w:eastAsia="Times New Roman" w:hAnsi="Consolas" w:cs="Times New Roman"/>
+          <w:color w:val="A31515"/>
+          <w:sz w:val="18"/>
+          <w:szCs w:val="18"/>
+          <w:lang w:eastAsia="es-MX"/>
+        </w:rPr>
+        <w:t>"id"</w:t>
+      </w:r>
+      <w:r>
+        <w:rPr>
+          <w:rFonts w:ascii="Consolas" w:eastAsia="Times New Roman" w:hAnsi="Consolas" w:cs="Times New Roman"/>
+          <w:color w:val="000000"/>
+          <w:sz w:val="18"/>
+          <w:szCs w:val="18"/>
+          <w:lang w:eastAsia="es-MX"/>
+        </w:rPr>
+        <w:t>: </w:t>
+      </w:r>
+      <w:r>
+        <w:rPr>
+          <w:rFonts w:ascii="Consolas" w:eastAsia="Times New Roman" w:hAnsi="Consolas" w:cs="Times New Roman"/>
+          <w:color w:val="098658"/>
+          <w:sz w:val="18"/>
+          <w:szCs w:val="18"/>
+          <w:lang w:eastAsia="es-MX"/>
+        </w:rPr>
+        <w:t>1</w:t>
+      </w:r>
+      <w:r>
+        <w:rPr>
+          <w:rFonts w:ascii="Consolas" w:eastAsia="Times New Roman" w:hAnsi="Consolas" w:cs="Times New Roman"/>
+          <w:color w:val="000000"/>
+          <w:sz w:val="18"/>
+          <w:szCs w:val="18"/>
+          <w:lang w:eastAsia="es-MX"/>
+        </w:rPr>
+        <w:t>,</w:t>
+      </w:r>
+    </w:p>
+    <w:p>
+      <w:pPr>
+        <w:shd w:val="clear" w:color="auto" w:fill="FFFFFE"/>
+        <w:spacing w:after="0" w:line="270" w:lineRule="atLeast"/>
+        <w:rPr>
+          <w:rFonts w:ascii="Consolas" w:eastAsia="Times New Roman" w:hAnsi="Consolas" w:cs="Times New Roman"/>
+          <w:color w:val="000000"/>
+          <w:sz w:val="18"/>
+          <w:szCs w:val="18"/>
+          <w:lang w:eastAsia="es-MX"/>
+        </w:rPr>
+      </w:pPr>
+      <w:r>
+        <w:rPr>
+          <w:rFonts w:ascii="Consolas" w:eastAsia="Times New Roman" w:hAnsi="Consolas" w:cs="Times New Roman"/>
+          <w:color w:val="000000"/>
+          <w:sz w:val="18"/>
+          <w:szCs w:val="18"/>
+          <w:lang w:eastAsia="es-MX"/>
+        </w:rPr>
+        <w:t>    </w:t>
+      </w:r>
+      <w:r>
+        <w:rPr>
+          <w:rFonts w:ascii="Consolas" w:eastAsia="Times New Roman" w:hAnsi="Consolas" w:cs="Times New Roman"/>
+          <w:color w:val="A31515"/>
+          <w:sz w:val="18"/>
+          <w:szCs w:val="18"/>
+          <w:lang w:eastAsia="es-MX"/>
+        </w:rPr>
+        <w:t>"nombre"</w:t>
+      </w:r>
+      <w:r>
+        <w:rPr>
+          <w:rFonts w:ascii="Consolas" w:eastAsia="Times New Roman" w:hAnsi="Consolas" w:cs="Times New Roman"/>
+          <w:color w:val="000000"/>
+          <w:sz w:val="18"/>
+          <w:szCs w:val="18"/>
+          <w:lang w:eastAsia="es-MX"/>
+        </w:rPr>
+        <w:t>: </w:t>
+      </w:r>
+      <w:r>
+        <w:rPr>
+          <w:rFonts w:ascii="Consolas" w:eastAsia="Times New Roman" w:hAnsi="Consolas" w:cs="Times New Roman"/>
+          <w:color w:val="0451A5"/>
+          <w:sz w:val="18"/>
+          <w:szCs w:val="18"/>
+          <w:lang w:eastAsia="es-MX"/>
+        </w:rPr>
+        <w:t>"Philip Palacios"</w:t>
+      </w:r>
+      <w:r>
+        <w:rPr>
+          <w:rFonts w:ascii="Consolas" w:eastAsia="Times New Roman" w:hAnsi="Consolas" w:cs="Times New Roman"/>
+          <w:color w:val="000000"/>
+          <w:sz w:val="18"/>
+          <w:szCs w:val="18"/>
+          <w:lang w:eastAsia="es-MX"/>
+        </w:rPr>
+        <w:t>,</w:t>
+      </w:r>
+    </w:p>
+    <w:p>
+      <w:pPr>
+        <w:shd w:val="clear" w:color="auto" w:fill="FFFFFE"/>
+        <w:spacing w:after="0" w:line="270" w:lineRule="atLeast"/>
+        <w:rPr>
+          <w:rFonts w:ascii="Consolas" w:eastAsia="Times New Roman" w:hAnsi="Consolas" w:cs="Times New Roman"/>
+          <w:color w:val="000000"/>
+          <w:sz w:val="18"/>
+          <w:szCs w:val="18"/>
+          <w:lang w:eastAsia="es-MX"/>
+        </w:rPr>
+      </w:pPr>
+      <w:r>
+        <w:rPr>
+          <w:rFonts w:ascii="Consolas" w:eastAsia="Times New Roman" w:hAnsi="Consolas" w:cs="Times New Roman"/>
+          <w:color w:val="000000"/>
+          <w:sz w:val="18"/>
+          <w:szCs w:val="18"/>
+          <w:lang w:eastAsia="es-MX"/>
+        </w:rPr>
+        <w:t>    </w:t>
+      </w:r>
+      <w:r>
+        <w:rPr>
+          <w:rFonts w:ascii="Consolas" w:eastAsia="Times New Roman" w:hAnsi="Consolas" w:cs="Times New Roman"/>
+          <w:color w:val="A31515"/>
+          <w:sz w:val="18"/>
+          <w:szCs w:val="18"/>
+          <w:lang w:eastAsia="es-MX"/>
+        </w:rPr>
+        <w:t>"email"</w:t>
+      </w:r>
+      <w:r>
+        <w:rPr>
+          <w:rFonts w:ascii="Consolas" w:eastAsia="Times New Roman" w:hAnsi="Consolas" w:cs="Times New Roman"/>
+          <w:color w:val="000000"/>
+          <w:sz w:val="18"/>
+          <w:szCs w:val="18"/>
+          <w:lang w:eastAsia="es-MX"/>
+        </w:rPr>
+        <w:t>: </w:t>
+      </w:r>
+      <w:r>
+        <w:rPr>
+          <w:rFonts w:ascii="Consolas" w:eastAsia="Times New Roman" w:hAnsi="Consolas" w:cs="Times New Roman"/>
+          <w:color w:val="0451A5"/>
+          <w:sz w:val="18"/>
+          <w:szCs w:val="18"/>
+          <w:lang w:eastAsia="es-MX"/>
+        </w:rPr>
+        <w:t>"philip@prueba.com.mx"</w:t>
+      </w:r>
+    </w:p>
+    <w:p>
+      <w:pPr>
+        <w:shd w:val="clear" w:color="auto" w:fill="FFFFFE"/>
+        <w:spacing w:after="0" w:line="270" w:lineRule="atLeast"/>
+        <w:rPr>
+          <w:rFonts w:ascii="Consolas" w:eastAsia="Times New Roman" w:hAnsi="Consolas" w:cs="Times New Roman"/>
+          <w:color w:val="000000"/>
+          <w:sz w:val="18"/>
+          <w:szCs w:val="18"/>
+          <w:lang w:eastAsia="es-MX"/>
+        </w:rPr>
+      </w:pPr>
+      <w:r>
+        <w:rPr>
+          <w:rFonts w:ascii="Consolas" w:eastAsia="Times New Roman" w:hAnsi="Consolas" w:cs="Times New Roman"/>
+          <w:color w:val="000000"/>
+          <w:sz w:val="18"/>
+          <w:szCs w:val="18"/>
+          <w:lang w:eastAsia="es-MX"/>
+        </w:rPr>
+        <w:t>}</w:t>
+      </w:r>
+    </w:p>
+    <w:p>
+      <w:pPr>
+        <w:spacing w:after="0"/>
+      </w:pPr>
+    </w:p>
+    <w:p>
+      <w:pPr>
+        <w:spacing w:after="0"/>
+      </w:pPr>
+      <w:r>
+        <w:rPr>
+          <w:noProof/>
+          <w:lang w:eastAsia="es-MX"/>
+        </w:rPr>
+        <w:drawing>
+          <wp:inline distT="0" distB="0" distL="0" distR="0" wp14:anchorId="076D6137" wp14:editId="0A371D4D">
+            <wp:extent cx="5612130" cy="3155315"/>
+            <wp:effectExtent l="0" t="0" r="7620" b="6985"/>
+            <wp:docPr id="7" name="Imagen 7"/>
+            <wp:cNvGraphicFramePr>
+              <a:graphicFrameLocks xmlns:a="http://schemas.openxmlformats.org/drawingml/2006/main" noChangeAspect="1"/>
+            </wp:cNvGraphicFramePr>
+            <a:graphic xmlns:a="http://schemas.openxmlformats.org/drawingml/2006/main">
+              <a:graphicData uri="http://schemas.openxmlformats.org/drawingml/2006/picture">
+                <pic:pic xmlns:pic="http://schemas.openxmlformats.org/drawingml/2006/picture">
+                  <pic:nvPicPr>
+                    <pic:cNvPr id="1" name=""/>
+                    <pic:cNvPicPr/>
+                  </pic:nvPicPr>
+                  <pic:blipFill>
+                    <a:blip r:embed="rId13"/>
+                    <a:stretch>
+                      <a:fillRect/>
+                    </a:stretch>
+                  </pic:blipFill>
+                  <pic:spPr>
+                    <a:xfrm>
+                      <a:off x="0" y="0"/>
+                      <a:ext cx="5612130" cy="3155315"/>
+                    </a:xfrm>
+                    <a:prstGeom prst="rect">
+                      <a:avLst/>
+                    </a:prstGeom>
+                  </pic:spPr>
+                </pic:pic>
+              </a:graphicData>
+            </a:graphic>
+          </wp:inline>
+        </w:drawing>
+      </w:r>
+    </w:p>
+    <w:p>
+      <w:pPr>
+        <w:spacing w:after="0"/>
+      </w:pPr>
+    </w:p>
+    <w:p>
+      <w:pPr>
+        <w:spacing w:after="0"/>
+        <w:rPr>
+          <w:rFonts w:ascii="Helvetica" w:hAnsi="Helvetica"/>
+          <w:color w:val="505050"/>
+          <w:sz w:val="18"/>
+          <w:szCs w:val="18"/>
+          <w:shd w:val="clear" w:color="auto" w:fill="FFFFFF"/>
+        </w:rPr>
+      </w:pPr>
+      <w:r>
+        <w:t xml:space="preserve">Consulta después de haber actualizado: </w:t>
+      </w:r>
+      <w:hyperlink r:id="rId14" w:history="1">
+        <w:r>
+          <w:rPr>
+            <w:rStyle w:val="Hipervnculo"/>
+            <w:rFonts w:ascii="Helvetica" w:hAnsi="Helvetica"/>
+            <w:sz w:val="18"/>
+            <w:szCs w:val="18"/>
+            <w:shd w:val="clear" w:color="auto" w:fill="FFFFFF"/>
+          </w:rPr>
+          <w:t>http://192.168.0.12:8081/cliente/listAll</w:t>
+        </w:r>
+      </w:hyperlink>
+    </w:p>
+    <w:p>
+      <w:pPr>
+        <w:spacing w:after="0"/>
+      </w:pPr>
+      <w:r>
+        <w:rPr>
+          <w:noProof/>
+          <w:lang w:eastAsia="es-MX"/>
+        </w:rPr>
+        <w:drawing>
+          <wp:inline distT="0" distB="0" distL="0" distR="0" wp14:anchorId="7F6BCDCA" wp14:editId="65C2AEC6">
+            <wp:extent cx="5612130" cy="3155315"/>
+            <wp:effectExtent l="0" t="0" r="7620" b="6985"/>
+            <wp:docPr id="8" name="Imagen 8"/>
+            <wp:cNvGraphicFramePr>
+              <a:graphicFrameLocks xmlns:a="http://schemas.openxmlformats.org/drawingml/2006/main" noChangeAspect="1"/>
+            </wp:cNvGraphicFramePr>
+            <a:graphic xmlns:a="http://schemas.openxmlformats.org/drawingml/2006/main">
+              <a:graphicData uri="http://schemas.openxmlformats.org/drawingml/2006/picture">
+                <pic:pic xmlns:pic="http://schemas.openxmlformats.org/drawingml/2006/picture">
+                  <pic:nvPicPr>
+                    <pic:cNvPr id="1" name=""/>
+                    <pic:cNvPicPr/>
+                  </pic:nvPicPr>
+                  <pic:blipFill>
+                    <a:blip r:embed="rId15"/>
+                    <a:stretch>
+                      <a:fillRect/>
+                    </a:stretch>
+                  </pic:blipFill>
+                  <pic:spPr>
+                    <a:xfrm>
+                      <a:off x="0" y="0"/>
+                      <a:ext cx="5612130" cy="3155315"/>
+                    </a:xfrm>
+                    <a:prstGeom prst="rect">
+                      <a:avLst/>
+                    </a:prstGeom>
+                  </pic:spPr>
+                </pic:pic>
+              </a:graphicData>
+            </a:graphic>
+          </wp:inline>
+        </w:drawing>
+      </w:r>
+    </w:p>
+    <w:p>
+      <w:pPr>
+        <w:spacing w:after="0"/>
+        <w:rPr>
+          <w:rFonts w:ascii="Helvetica" w:hAnsi="Helvetica"/>
+          <w:color w:val="505050"/>
+          <w:sz w:val="18"/>
+          <w:szCs w:val="18"/>
+          <w:shd w:val="clear" w:color="auto" w:fill="FFFFFF"/>
+        </w:rPr>
+      </w:pPr>
+      <w:r>
+        <w:t xml:space="preserve">Guardar: </w:t>
+      </w:r>
+      <w:hyperlink r:id="rId16" w:history="1">
+        <w:r>
+          <w:rPr>
+            <w:rStyle w:val="Hipervnculo"/>
+            <w:rFonts w:ascii="Helvetica" w:hAnsi="Helvetica"/>
+            <w:sz w:val="18"/>
+            <w:szCs w:val="18"/>
+            <w:shd w:val="clear" w:color="auto" w:fill="FFFFFF"/>
+          </w:rPr>
+          <w:t>http://192.168.0.12:8081/cliente/save</w:t>
+        </w:r>
+      </w:hyperlink>
+    </w:p>
+    <w:p>
+      <w:pPr>
+        <w:shd w:val="clear" w:color="auto" w:fill="FFFFFE"/>
+        <w:spacing w:after="0" w:line="270" w:lineRule="atLeast"/>
+        <w:rPr>
+          <w:rFonts w:ascii="Consolas" w:eastAsia="Times New Roman" w:hAnsi="Consolas" w:cs="Times New Roman"/>
+          <w:color w:val="000000"/>
+          <w:sz w:val="18"/>
+          <w:szCs w:val="18"/>
+          <w:lang w:eastAsia="es-MX"/>
+        </w:rPr>
+      </w:pPr>
+      <w:r>
+        <w:rPr>
+          <w:rFonts w:ascii="Consolas" w:eastAsia="Times New Roman" w:hAnsi="Consolas" w:cs="Times New Roman"/>
+          <w:color w:val="000000"/>
+          <w:sz w:val="18"/>
+          <w:szCs w:val="18"/>
+          <w:lang w:eastAsia="es-MX"/>
+        </w:rPr>
+        <w:t>{</w:t>
+      </w:r>
+    </w:p>
+    <w:p>
+      <w:pPr>
+        <w:shd w:val="clear" w:color="auto" w:fill="FFFFFE"/>
+        <w:spacing w:after="0" w:line="270" w:lineRule="atLeast"/>
+        <w:rPr>
+          <w:rFonts w:ascii="Consolas" w:eastAsia="Times New Roman" w:hAnsi="Consolas" w:cs="Times New Roman"/>
+          <w:color w:val="000000"/>
+          <w:sz w:val="18"/>
+          <w:szCs w:val="18"/>
+          <w:lang w:eastAsia="es-MX"/>
+        </w:rPr>
+      </w:pPr>
+      <w:r>
+        <w:rPr>
+          <w:rFonts w:ascii="Consolas" w:eastAsia="Times New Roman" w:hAnsi="Consolas" w:cs="Times New Roman"/>
+          <w:color w:val="000000"/>
+          <w:sz w:val="18"/>
+          <w:szCs w:val="18"/>
+          <w:lang w:eastAsia="es-MX"/>
+        </w:rPr>
+        <w:t>    </w:t>
+      </w:r>
+      <w:r>
+        <w:rPr>
+          <w:rFonts w:ascii="Consolas" w:eastAsia="Times New Roman" w:hAnsi="Consolas" w:cs="Times New Roman"/>
+          <w:color w:val="A31515"/>
+          <w:sz w:val="18"/>
+          <w:szCs w:val="18"/>
+          <w:lang w:eastAsia="es-MX"/>
+        </w:rPr>
+        <w:t>"nombre"</w:t>
+      </w:r>
+      <w:r>
+        <w:rPr>
+          <w:rFonts w:ascii="Consolas" w:eastAsia="Times New Roman" w:hAnsi="Consolas" w:cs="Times New Roman"/>
+          <w:color w:val="000000"/>
+          <w:sz w:val="18"/>
+          <w:szCs w:val="18"/>
+          <w:lang w:eastAsia="es-MX"/>
+        </w:rPr>
+        <w:t>: </w:t>
+      </w:r>
+      <w:r>
+        <w:rPr>
+          <w:rFonts w:ascii="Consolas" w:eastAsia="Times New Roman" w:hAnsi="Consolas" w:cs="Times New Roman"/>
+          <w:color w:val="0451A5"/>
+          <w:sz w:val="18"/>
+          <w:szCs w:val="18"/>
+          <w:lang w:eastAsia="es-MX"/>
+        </w:rPr>
+        <w:t>"David"</w:t>
+      </w:r>
+      <w:r>
+        <w:rPr>
+          <w:rFonts w:ascii="Consolas" w:eastAsia="Times New Roman" w:hAnsi="Consolas" w:cs="Times New Roman"/>
+          <w:color w:val="000000"/>
+          <w:sz w:val="18"/>
+          <w:szCs w:val="18"/>
+          <w:lang w:eastAsia="es-MX"/>
+        </w:rPr>
+        <w:t>,</w:t>
+      </w:r>
+    </w:p>
+    <w:p>
+      <w:pPr>
+        <w:shd w:val="clear" w:color="auto" w:fill="FFFFFE"/>
+        <w:spacing w:after="0" w:line="270" w:lineRule="atLeast"/>
+        <w:rPr>
+          <w:rFonts w:ascii="Consolas" w:eastAsia="Times New Roman" w:hAnsi="Consolas" w:cs="Times New Roman"/>
+          <w:color w:val="000000"/>
+          <w:sz w:val="18"/>
+          <w:szCs w:val="18"/>
+          <w:lang w:eastAsia="es-MX"/>
+        </w:rPr>
+      </w:pPr>
+      <w:r>
+        <w:rPr>
+          <w:rFonts w:ascii="Consolas" w:eastAsia="Times New Roman" w:hAnsi="Consolas" w:cs="Times New Roman"/>
+          <w:color w:val="000000"/>
+          <w:sz w:val="18"/>
+          <w:szCs w:val="18"/>
+          <w:lang w:eastAsia="es-MX"/>
+        </w:rPr>
+        <w:t>    </w:t>
+      </w:r>
+      <w:r>
+        <w:rPr>
+          <w:rFonts w:ascii="Consolas" w:eastAsia="Times New Roman" w:hAnsi="Consolas" w:cs="Times New Roman"/>
+          <w:color w:val="A31515"/>
+          <w:sz w:val="18"/>
+          <w:szCs w:val="18"/>
+          <w:lang w:eastAsia="es-MX"/>
+        </w:rPr>
+        <w:t>"email"</w:t>
+      </w:r>
+      <w:r>
+        <w:rPr>
+          <w:rFonts w:ascii="Consolas" w:eastAsia="Times New Roman" w:hAnsi="Consolas" w:cs="Times New Roman"/>
+          <w:color w:val="000000"/>
+          <w:sz w:val="18"/>
+          <w:szCs w:val="18"/>
+          <w:lang w:eastAsia="es-MX"/>
+        </w:rPr>
+        <w:t>: </w:t>
+      </w:r>
+      <w:r>
+        <w:rPr>
+          <w:rFonts w:ascii="Consolas" w:eastAsia="Times New Roman" w:hAnsi="Consolas" w:cs="Times New Roman"/>
+          <w:color w:val="0451A5"/>
+          <w:sz w:val="18"/>
+          <w:szCs w:val="18"/>
+          <w:lang w:eastAsia="es-MX"/>
+        </w:rPr>
+        <w:t>"david@prueba.com.mx"</w:t>
+      </w:r>
+    </w:p>
+    <w:p>
+      <w:pPr>
+        <w:shd w:val="clear" w:color="auto" w:fill="FFFFFE"/>
+        <w:spacing w:after="0" w:line="270" w:lineRule="atLeast"/>
+        <w:rPr>
+          <w:rFonts w:ascii="Consolas" w:eastAsia="Times New Roman" w:hAnsi="Consolas" w:cs="Times New Roman"/>
+          <w:color w:val="000000"/>
+          <w:sz w:val="18"/>
+          <w:szCs w:val="18"/>
+          <w:lang w:eastAsia="es-MX"/>
+        </w:rPr>
+      </w:pPr>
+      <w:r>
+        <w:rPr>
+          <w:rFonts w:ascii="Consolas" w:eastAsia="Times New Roman" w:hAnsi="Consolas" w:cs="Times New Roman"/>
+          <w:color w:val="000000"/>
+          <w:sz w:val="18"/>
+          <w:szCs w:val="18"/>
+          <w:lang w:eastAsia="es-MX"/>
+        </w:rPr>
+        <w:t>}</w:t>
+      </w:r>
+    </w:p>
+    <w:p>
+      <w:pPr>
+        <w:spacing w:after="0"/>
+      </w:pPr>
+    </w:p>
+    <w:p>
+      <w:pPr>
+        <w:spacing w:after="0"/>
+      </w:pPr>
+      <w:r>
+        <w:rPr>
+          <w:noProof/>
+          <w:lang w:eastAsia="es-MX"/>
+        </w:rPr>
+        <w:drawing>
+          <wp:inline distT="0" distB="0" distL="0" distR="0" wp14:anchorId="78B7CD73" wp14:editId="3E51A7B8">
+            <wp:extent cx="5612130" cy="3155315"/>
+            <wp:effectExtent l="0" t="0" r="7620" b="6985"/>
+            <wp:docPr id="9" name="Imagen 9"/>
+            <wp:cNvGraphicFramePr>
+              <a:graphicFrameLocks xmlns:a="http://schemas.openxmlformats.org/drawingml/2006/main" noChangeAspect="1"/>
+            </wp:cNvGraphicFramePr>
+            <a:graphic xmlns:a="http://schemas.openxmlformats.org/drawingml/2006/main">
+              <a:graphicData uri="http://schemas.openxmlformats.org/drawingml/2006/picture">
+                <pic:pic xmlns:pic="http://schemas.openxmlformats.org/drawingml/2006/picture">
+                  <pic:nvPicPr>
+                    <pic:cNvPr id="1" name=""/>
+                    <pic:cNvPicPr/>
+                  </pic:nvPicPr>
+                  <pic:blipFill>
+                    <a:blip r:embed="rId17"/>
+                    <a:stretch>
+                      <a:fillRect/>
+                    </a:stretch>
+                  </pic:blipFill>
+                  <pic:spPr>
+                    <a:xfrm>
+                      <a:off x="0" y="0"/>
+                      <a:ext cx="5612130" cy="3155315"/>
+                    </a:xfrm>
+                    <a:prstGeom prst="rect">
+                      <a:avLst/>
+                    </a:prstGeom>
+                  </pic:spPr>
+                </pic:pic>
+              </a:graphicData>
+            </a:graphic>
+          </wp:inline>
+        </w:drawing>
+      </w:r>
+    </w:p>
+    <w:p/>
     <w:sectPr>
       <w:pgSz w:w="12240" w:h="15840"/>
       <w:pgMar w:top="1417" w:right="1701" w:bottom="1417" w:left="1701" w:header="708" w:footer="708" w:gutter="0"/>
@@ -761,6 +1314,7 @@
   <w:style w:type="paragraph" w:default="1" w:styleId="Normal">
     <w:name w:val="Normal"/>
     <w:qFormat/>
+    <w:rsid w:val="00E27A23"/>
   </w:style>
   <w:style w:type="character" w:default="1" w:styleId="Fuentedeprrafopredeter">
     <w:name w:val="Default Paragraph Font"/>
@@ -788,6 +1342,17 @@
     <w:uiPriority w:val="99"/>
     <w:semiHidden/>
     <w:unhideWhenUsed/>
+  </w:style>
+  <w:style w:type="character" w:styleId="Hipervnculo">
+    <w:name w:val="Hyperlink"/>
+    <w:basedOn w:val="Fuentedeprrafopredeter"/>
+    <w:uiPriority w:val="99"/>
+    <w:unhideWhenUsed/>
+    <w:rsid w:val="00E27A23"/>
+    <w:rPr>
+      <w:color w:val="0563C1" w:themeColor="hyperlink"/>
+      <w:u w:val="single"/>
+    </w:rPr>
   </w:style>
 </w:styles>
 </file>
